--- a/bakalarska_praca.docx
+++ b/bakalarska_praca.docx
@@ -2130,10 +2130,7 @@
         <w:t>voľne dostupný</w:t>
       </w:r>
       <w:r>
-        <w:t xml:space="preserve"> </w:t>
-      </w:r>
-      <w:r>
-        <w:t>Apache</w:t>
+        <w:t xml:space="preserve"> Apache</w:t>
       </w:r>
       <w:r>
         <w:t xml:space="preserve"> web server</w:t>
@@ -2727,10 +2724,10 @@
         <w:t xml:space="preserve"> pre tento účel</w:t>
       </w:r>
       <w:r>
-        <w:t xml:space="preserve"> najpoužívanejší</w:t>
-      </w:r>
-      <w:r>
-        <w:t xml:space="preserve"> a najvhodnejší </w:t>
+        <w:t xml:space="preserve"> </w:t>
+      </w:r>
+      <w:r>
+        <w:t xml:space="preserve">najvhodnejší </w:t>
       </w:r>
       <w:r>
         <w:t>vďaka</w:t>
@@ -2761,10 +2758,1284 @@
       <w:r>
         <w:t>.</w:t>
       </w:r>
-      <w:r>
-        <w:t xml:space="preserve"> </w:t>
-      </w:r>
-    </w:p>
+    </w:p>
+    <w:p>
+      <w:pPr>
+        <w:spacing w:line="276" w:lineRule="auto"/>
+        <w:jc w:val="both"/>
+      </w:pPr>
+      <w:r>
+        <w:t xml:space="preserve">Ale </w:t>
+      </w:r>
+      <w:r>
+        <w:t>t</w:t>
+      </w:r>
+      <w:r>
+        <w:t xml:space="preserve">ento </w:t>
+      </w:r>
+      <w:proofErr w:type="spellStart"/>
+      <w:r>
+        <w:t>framework</w:t>
+      </w:r>
+      <w:proofErr w:type="spellEnd"/>
+      <w:r>
+        <w:t xml:space="preserve"> </w:t>
+      </w:r>
+      <w:r>
+        <w:t>je silným n</w:t>
+      </w:r>
+      <w:r>
+        <w:t>ástrojom pre vývoj a</w:t>
+      </w:r>
+      <w:r>
+        <w:t>j samostatne</w:t>
+      </w:r>
+      <w:r>
+        <w:t xml:space="preserve">. </w:t>
+      </w:r>
+      <w:r>
+        <w:t>Využíva</w:t>
+      </w:r>
+      <w:r>
+        <w:t>:</w:t>
+      </w:r>
+      <w:r>
+        <w:t xml:space="preserve"> </w:t>
+      </w:r>
+    </w:p>
+    <w:p>
+      <w:pPr>
+        <w:pStyle w:val="Odsekzoznamu"/>
+        <w:numPr>
+          <w:ilvl w:val="0"/>
+          <w:numId w:val="8"/>
+        </w:numPr>
+        <w:spacing w:line="276" w:lineRule="auto"/>
+        <w:jc w:val="both"/>
+        <w:rPr>
+          <w:b/>
+          <w:bCs/>
+        </w:rPr>
+      </w:pPr>
+      <w:r>
+        <w:rPr>
+          <w:b/>
+          <w:bCs/>
+        </w:rPr>
+        <w:t>MVC model</w:t>
+      </w:r>
+      <w:r>
+        <w:rPr>
+          <w:b/>
+          <w:bCs/>
+        </w:rPr>
+        <w:t xml:space="preserve"> a</w:t>
+      </w:r>
+      <w:r>
+        <w:rPr>
+          <w:b/>
+          <w:bCs/>
+        </w:rPr>
+        <w:t> </w:t>
+      </w:r>
+      <w:proofErr w:type="spellStart"/>
+      <w:r>
+        <w:rPr>
+          <w:b/>
+          <w:bCs/>
+        </w:rPr>
+        <w:t>Eloquent</w:t>
+      </w:r>
+      <w:proofErr w:type="spellEnd"/>
+      <w:r>
+        <w:rPr>
+          <w:b/>
+          <w:bCs/>
+        </w:rPr>
+        <w:t xml:space="preserve"> ORM</w:t>
+      </w:r>
+      <w:r>
+        <w:rPr>
+          <w:b/>
+          <w:bCs/>
+        </w:rPr>
+        <w:t xml:space="preserve"> </w:t>
+      </w:r>
+    </w:p>
+    <w:p>
+      <w:pPr>
+        <w:spacing w:after="0" w:line="276" w:lineRule="auto"/>
+        <w:ind w:left="708" w:firstLine="708"/>
+        <w:jc w:val="both"/>
+      </w:pPr>
+      <w:r>
+        <w:t>A</w:t>
+      </w:r>
+      <w:r>
+        <w:t>rchitektonický vzor</w:t>
+      </w:r>
+      <w:r>
+        <w:t xml:space="preserve"> </w:t>
+      </w:r>
+      <w:r>
+        <w:t>MVC</w:t>
+      </w:r>
+      <w:r>
+        <w:t xml:space="preserve"> model</w:t>
+      </w:r>
+      <w:r>
+        <w:t xml:space="preserve"> </w:t>
+      </w:r>
+      <w:r>
+        <w:t xml:space="preserve">rozdeľuje kód </w:t>
+      </w:r>
+      <w:r>
+        <w:t xml:space="preserve">do troch typov tried : Model, </w:t>
+      </w:r>
+      <w:proofErr w:type="spellStart"/>
+      <w:r>
+        <w:t>View</w:t>
+      </w:r>
+      <w:proofErr w:type="spellEnd"/>
+      <w:r>
+        <w:t xml:space="preserve"> a</w:t>
+      </w:r>
+      <w:r>
+        <w:t> </w:t>
+      </w:r>
+      <w:proofErr w:type="spellStart"/>
+      <w:r>
+        <w:t>Controller</w:t>
+      </w:r>
+      <w:proofErr w:type="spellEnd"/>
+      <w:r>
+        <w:t>.</w:t>
+      </w:r>
+      <w:r>
+        <w:t xml:space="preserve"> Vďaka </w:t>
+      </w:r>
+      <w:r>
+        <w:t>tomu</w:t>
+      </w:r>
+      <w:r>
+        <w:t xml:space="preserve"> </w:t>
+      </w:r>
+      <w:r>
+        <w:t xml:space="preserve">sa aj pre ďalšieho </w:t>
+      </w:r>
+      <w:r>
+        <w:t xml:space="preserve">programátora </w:t>
+      </w:r>
+      <w:r>
+        <w:t>kód</w:t>
+      </w:r>
+      <w:r>
+        <w:t xml:space="preserve"> javí ako</w:t>
+      </w:r>
+      <w:r>
+        <w:t xml:space="preserve"> </w:t>
+      </w:r>
+      <w:r>
+        <w:t>čitateľnejší</w:t>
+      </w:r>
+      <w:r>
+        <w:t xml:space="preserve"> a</w:t>
+      </w:r>
+      <w:r>
+        <w:t> </w:t>
+      </w:r>
+      <w:r>
+        <w:t>prehľadnejší</w:t>
+      </w:r>
+      <w:r>
+        <w:t>, keď</w:t>
+      </w:r>
+      <w:r>
+        <w:t xml:space="preserve">že </w:t>
+      </w:r>
+      <w:r>
+        <w:t xml:space="preserve">je </w:t>
+      </w:r>
+      <w:r>
+        <w:t>potrebné</w:t>
+      </w:r>
+      <w:r>
+        <w:t xml:space="preserve"> dodržiavať </w:t>
+      </w:r>
+      <w:r>
+        <w:t>konvencie.</w:t>
+      </w:r>
+    </w:p>
+    <w:p>
+      <w:pPr>
+        <w:spacing w:after="0" w:line="276" w:lineRule="auto"/>
+        <w:ind w:left="705"/>
+        <w:jc w:val="both"/>
+      </w:pPr>
+      <w:r>
+        <w:t>Model</w:t>
+      </w:r>
+      <w:r>
+        <w:t xml:space="preserve"> (</w:t>
+      </w:r>
+      <w:proofErr w:type="spellStart"/>
+      <w:r>
+        <w:t>Laravel</w:t>
+      </w:r>
+      <w:r>
+        <w:t>ov</w:t>
+      </w:r>
+      <w:proofErr w:type="spellEnd"/>
+      <w:r>
+        <w:t xml:space="preserve"> </w:t>
+      </w:r>
+      <w:r>
+        <w:t>objektovo-relačný</w:t>
+      </w:r>
+      <w:r>
+        <w:t xml:space="preserve"> </w:t>
+      </w:r>
+      <w:proofErr w:type="spellStart"/>
+      <w:r>
+        <w:t>mapovač</w:t>
+      </w:r>
+      <w:proofErr w:type="spellEnd"/>
+      <w:r>
+        <w:t xml:space="preserve"> </w:t>
+      </w:r>
+      <w:proofErr w:type="spellStart"/>
+      <w:r>
+        <w:t>Eloquent</w:t>
+      </w:r>
+      <w:proofErr w:type="spellEnd"/>
+      <w:r>
+        <w:t>)</w:t>
+      </w:r>
+      <w:r>
+        <w:t xml:space="preserve"> reprezentuje </w:t>
+      </w:r>
+      <w:r>
+        <w:t>dáta</w:t>
+      </w:r>
+      <w:r>
+        <w:t xml:space="preserve"> </w:t>
+      </w:r>
+      <w:r>
+        <w:t>z tabuľky,</w:t>
+      </w:r>
+      <w:r>
+        <w:t xml:space="preserve"> </w:t>
+      </w:r>
+      <w:proofErr w:type="spellStart"/>
+      <w:r>
+        <w:t>View</w:t>
+      </w:r>
+      <w:proofErr w:type="spellEnd"/>
+      <w:r>
+        <w:t xml:space="preserve"> </w:t>
+      </w:r>
+      <w:r>
+        <w:t xml:space="preserve">slúži na </w:t>
+      </w:r>
+      <w:r>
+        <w:t xml:space="preserve">separovanie </w:t>
+      </w:r>
+      <w:r>
+        <w:t>kódu</w:t>
+      </w:r>
+      <w:r>
+        <w:t xml:space="preserve"> </w:t>
+      </w:r>
+      <w:r>
+        <w:t>pre používateľské rozhranie</w:t>
+      </w:r>
+      <w:r>
+        <w:t xml:space="preserve"> (vďaka čomu aj </w:t>
+      </w:r>
+      <w:r>
+        <w:t>ce</w:t>
+      </w:r>
+      <w:r>
+        <w:t xml:space="preserve">lý </w:t>
+      </w:r>
+      <w:r>
+        <w:t xml:space="preserve">HTML kód </w:t>
+      </w:r>
+      <w:r>
+        <w:t>je členený do viacerých komponentov</w:t>
+      </w:r>
+      <w:r>
+        <w:t>)</w:t>
+      </w:r>
+      <w:r>
+        <w:t xml:space="preserve"> </w:t>
+      </w:r>
+      <w:r>
+        <w:t xml:space="preserve"> a</w:t>
+      </w:r>
+      <w:r>
+        <w:t> </w:t>
+      </w:r>
+      <w:proofErr w:type="spellStart"/>
+      <w:r>
+        <w:t>Controller</w:t>
+      </w:r>
+      <w:proofErr w:type="spellEnd"/>
+      <w:r>
+        <w:t xml:space="preserve"> </w:t>
+      </w:r>
+      <w:r>
+        <w:t xml:space="preserve">je možné označiť ako </w:t>
+      </w:r>
+      <w:proofErr w:type="spellStart"/>
+      <w:r>
+        <w:t>handler</w:t>
+      </w:r>
+      <w:proofErr w:type="spellEnd"/>
+      <w:r>
+        <w:t xml:space="preserve"> </w:t>
+      </w:r>
+      <w:r>
+        <w:t>(č</w:t>
+      </w:r>
+      <w:r>
+        <w:t xml:space="preserve">i </w:t>
+      </w:r>
+      <w:r>
+        <w:t>„</w:t>
+      </w:r>
+      <w:r>
+        <w:t>manažér</w:t>
+      </w:r>
+      <w:r>
+        <w:t>“</w:t>
+      </w:r>
+      <w:r>
+        <w:t>)</w:t>
+      </w:r>
+      <w:r>
+        <w:t xml:space="preserve"> </w:t>
+      </w:r>
+      <w:r>
+        <w:t>konkrétneho Modelu</w:t>
+      </w:r>
+      <w:r>
+        <w:t xml:space="preserve"> </w:t>
+      </w:r>
+      <w:r>
+        <w:t>–</w:t>
+      </w:r>
+      <w:r>
+        <w:t xml:space="preserve"> </w:t>
+      </w:r>
+      <w:r>
+        <w:t xml:space="preserve">napríklad </w:t>
+      </w:r>
+      <w:proofErr w:type="spellStart"/>
+      <w:r>
+        <w:t>Group</w:t>
+      </w:r>
+      <w:r>
+        <w:t>Controller</w:t>
+      </w:r>
+      <w:proofErr w:type="spellEnd"/>
+      <w:r>
+        <w:t xml:space="preserve"> </w:t>
+      </w:r>
+      <w:r>
+        <w:t xml:space="preserve">(či „manažér </w:t>
+      </w:r>
+      <w:r>
+        <w:t>skupiny</w:t>
+      </w:r>
+      <w:r>
+        <w:t>“)</w:t>
+      </w:r>
+      <w:r>
+        <w:t xml:space="preserve"> </w:t>
+      </w:r>
+      <w:r>
+        <w:t xml:space="preserve">bude </w:t>
+      </w:r>
+      <w:r>
+        <w:t xml:space="preserve">: vytvárať, </w:t>
+      </w:r>
+      <w:r>
+        <w:t>ukladať</w:t>
+      </w:r>
+      <w:r>
+        <w:t xml:space="preserve">, </w:t>
+      </w:r>
+      <w:r>
+        <w:t xml:space="preserve">editovať, </w:t>
+      </w:r>
+      <w:r>
+        <w:t xml:space="preserve">mazať </w:t>
+      </w:r>
+      <w:r>
+        <w:t>skupinu</w:t>
+      </w:r>
+      <w:r>
+        <w:t xml:space="preserve"> </w:t>
+      </w:r>
+      <w:r>
+        <w:t xml:space="preserve">alebo </w:t>
+      </w:r>
+      <w:r>
+        <w:t>skupiny</w:t>
+      </w:r>
+      <w:r>
+        <w:t xml:space="preserve"> </w:t>
+      </w:r>
+      <w:r>
+        <w:t>z</w:t>
+      </w:r>
+      <w:r>
+        <w:t> </w:t>
+      </w:r>
+      <w:r>
+        <w:t>databázy</w:t>
+      </w:r>
+      <w:r>
+        <w:t xml:space="preserve"> a</w:t>
+      </w:r>
+      <w:r>
+        <w:t xml:space="preserve"> taktiež bude </w:t>
+      </w:r>
+      <w:r>
+        <w:t xml:space="preserve">vracať </w:t>
+      </w:r>
+      <w:r>
+        <w:t xml:space="preserve">triedy </w:t>
+      </w:r>
+      <w:proofErr w:type="spellStart"/>
+      <w:r>
+        <w:t>View</w:t>
+      </w:r>
+      <w:proofErr w:type="spellEnd"/>
+      <w:r>
+        <w:t>, ktoré</w:t>
+      </w:r>
+      <w:r>
+        <w:t xml:space="preserve"> </w:t>
+      </w:r>
+      <w:r>
+        <w:t xml:space="preserve">si </w:t>
+      </w:r>
+      <w:r>
+        <w:t xml:space="preserve">používateľ </w:t>
+      </w:r>
+      <w:r>
+        <w:t>vy</w:t>
+      </w:r>
+      <w:r>
+        <w:t xml:space="preserve">pýta </w:t>
+      </w:r>
+      <w:r>
+        <w:t xml:space="preserve">ako </w:t>
+      </w:r>
+      <w:r>
+        <w:t xml:space="preserve">profil skupiny, </w:t>
+      </w:r>
+      <w:r>
+        <w:t xml:space="preserve">editačný formulár </w:t>
+      </w:r>
+      <w:r>
+        <w:t xml:space="preserve">pre úpravy </w:t>
+      </w:r>
+      <w:r>
+        <w:t>skupiny a podobne.</w:t>
+      </w:r>
+    </w:p>
+    <w:p>
+      <w:pPr>
+        <w:spacing w:line="276" w:lineRule="auto"/>
+        <w:jc w:val="both"/>
+      </w:pPr>
+    </w:p>
+    <w:p>
+      <w:pPr>
+        <w:pStyle w:val="Odsekzoznamu"/>
+        <w:numPr>
+          <w:ilvl w:val="0"/>
+          <w:numId w:val="8"/>
+        </w:numPr>
+        <w:spacing w:line="276" w:lineRule="auto"/>
+        <w:jc w:val="both"/>
+        <w:rPr>
+          <w:b/>
+          <w:bCs/>
+        </w:rPr>
+      </w:pPr>
+      <w:r>
+        <w:rPr>
+          <w:b/>
+          <w:bCs/>
+        </w:rPr>
+        <w:t>Artisan</w:t>
+      </w:r>
+    </w:p>
+    <w:p>
+      <w:pPr>
+        <w:spacing w:line="276" w:lineRule="auto"/>
+        <w:ind w:left="708" w:firstLine="708"/>
+        <w:jc w:val="both"/>
+      </w:pPr>
+      <w:proofErr w:type="spellStart"/>
+      <w:r>
+        <w:t>Laravel</w:t>
+      </w:r>
+      <w:proofErr w:type="spellEnd"/>
+      <w:r>
+        <w:t xml:space="preserve"> prichádza </w:t>
+      </w:r>
+      <w:r>
+        <w:t>aj s</w:t>
+      </w:r>
+      <w:r>
+        <w:t> </w:t>
+      </w:r>
+      <w:r>
+        <w:t>vlastným</w:t>
+      </w:r>
+      <w:r>
+        <w:t xml:space="preserve"> </w:t>
+      </w:r>
+      <w:r>
+        <w:t xml:space="preserve">rozhraním </w:t>
+      </w:r>
+      <w:r>
+        <w:t>v príkazovom riadku</w:t>
+      </w:r>
+      <w:r>
+        <w:t xml:space="preserve">. </w:t>
+      </w:r>
+      <w:r>
+        <w:t>Pre</w:t>
+      </w:r>
+      <w:r>
+        <w:t xml:space="preserve"> </w:t>
+      </w:r>
+      <w:r>
+        <w:t xml:space="preserve">zobrazenie všetkých </w:t>
+      </w:r>
+      <w:r>
+        <w:t>funkcií</w:t>
+      </w:r>
+      <w:r>
+        <w:t>, ktoré</w:t>
+      </w:r>
+      <w:r>
+        <w:t xml:space="preserve"> </w:t>
+      </w:r>
+      <w:r>
+        <w:t>vie</w:t>
+      </w:r>
+      <w:r>
+        <w:t xml:space="preserve"> </w:t>
+      </w:r>
+      <w:r>
+        <w:t>A</w:t>
+      </w:r>
+      <w:r>
+        <w:t>rtisan</w:t>
+      </w:r>
+      <w:r>
+        <w:t xml:space="preserve"> </w:t>
+      </w:r>
+      <w:r>
+        <w:t xml:space="preserve">vykonať </w:t>
+      </w:r>
+      <w:r>
+        <w:t xml:space="preserve">slúži príkaz </w:t>
+      </w:r>
+    </w:p>
+    <w:p>
+      <w:pPr>
+        <w:spacing w:line="276" w:lineRule="auto"/>
+        <w:ind w:left="708" w:firstLine="708"/>
+        <w:jc w:val="both"/>
+      </w:pPr>
+      <w:proofErr w:type="spellStart"/>
+      <w:r>
+        <w:t>php</w:t>
+      </w:r>
+      <w:proofErr w:type="spellEnd"/>
+      <w:r>
+        <w:t xml:space="preserve"> </w:t>
+      </w:r>
+      <w:r>
+        <w:t>artisan</w:t>
+      </w:r>
+      <w:r>
+        <w:t xml:space="preserve"> list</w:t>
+      </w:r>
+    </w:p>
+    <w:p>
+      <w:pPr>
+        <w:spacing w:line="276" w:lineRule="auto"/>
+        <w:ind w:left="705"/>
+        <w:jc w:val="both"/>
+      </w:pPr>
+      <w:r>
+        <w:t xml:space="preserve">. </w:t>
+      </w:r>
+      <w:r>
+        <w:t xml:space="preserve">Každý </w:t>
+      </w:r>
+      <w:r>
+        <w:t xml:space="preserve">príkaz má aj </w:t>
+      </w:r>
+      <w:r>
+        <w:t>p</w:t>
+      </w:r>
+      <w:r>
+        <w:t>omocný popis</w:t>
+      </w:r>
+      <w:r>
+        <w:t xml:space="preserve">, ktorý sa zobrazí </w:t>
+      </w:r>
+      <w:r>
+        <w:t xml:space="preserve">po </w:t>
+      </w:r>
+      <w:r>
+        <w:t>pridaní „</w:t>
+      </w:r>
+      <w:proofErr w:type="spellStart"/>
+      <w:r>
+        <w:t>help</w:t>
+      </w:r>
+      <w:proofErr w:type="spellEnd"/>
+      <w:r>
+        <w:t>“</w:t>
+      </w:r>
+      <w:r>
+        <w:t xml:space="preserve"> pred </w:t>
+      </w:r>
+      <w:r>
+        <w:t>kľúčové slovo</w:t>
+      </w:r>
+      <w:r>
+        <w:t>.</w:t>
+      </w:r>
+      <w:r>
+        <w:t xml:space="preserve"> </w:t>
+      </w:r>
+      <w:r>
+        <w:t xml:space="preserve">Teda </w:t>
+      </w:r>
+      <w:r>
+        <w:t xml:space="preserve">príkaz </w:t>
+      </w:r>
+      <w:r>
+        <w:t xml:space="preserve">pre zobrazenie </w:t>
+      </w:r>
+      <w:r>
+        <w:t xml:space="preserve">návodu </w:t>
+      </w:r>
+      <w:r>
+        <w:t xml:space="preserve">pre </w:t>
+      </w:r>
+    </w:p>
+    <w:p>
+      <w:pPr>
+        <w:spacing w:line="276" w:lineRule="auto"/>
+        <w:ind w:left="708" w:firstLine="708"/>
+        <w:jc w:val="both"/>
+      </w:pPr>
+      <w:proofErr w:type="spellStart"/>
+      <w:r>
+        <w:t>php</w:t>
+      </w:r>
+      <w:proofErr w:type="spellEnd"/>
+      <w:r>
+        <w:t xml:space="preserve"> artisan </w:t>
+      </w:r>
+      <w:proofErr w:type="spellStart"/>
+      <w:r>
+        <w:t>migrate</w:t>
+      </w:r>
+      <w:proofErr w:type="spellEnd"/>
+      <w:r>
+        <w:t xml:space="preserve"> </w:t>
+      </w:r>
+    </w:p>
+    <w:p>
+      <w:pPr>
+        <w:spacing w:line="276" w:lineRule="auto"/>
+        <w:ind w:firstLine="705"/>
+        <w:jc w:val="both"/>
+      </w:pPr>
+      <w:r>
+        <w:t>(</w:t>
+      </w:r>
+      <w:r>
+        <w:t xml:space="preserve">príkaz pre </w:t>
+      </w:r>
+      <w:r>
+        <w:t xml:space="preserve">vytvorenie databázy </w:t>
+      </w:r>
+      <w:r>
+        <w:t xml:space="preserve">na základe </w:t>
+      </w:r>
+      <w:r>
+        <w:t>kódu</w:t>
+      </w:r>
+      <w:r>
+        <w:t>)</w:t>
+      </w:r>
+      <w:r>
+        <w:t xml:space="preserve"> </w:t>
+      </w:r>
+      <w:r>
+        <w:t xml:space="preserve">by vyzeral nasledovne </w:t>
+      </w:r>
+    </w:p>
+    <w:p>
+      <w:pPr>
+        <w:spacing w:line="276" w:lineRule="auto"/>
+        <w:ind w:left="708" w:firstLine="708"/>
+        <w:jc w:val="both"/>
+      </w:pPr>
+      <w:proofErr w:type="spellStart"/>
+      <w:r>
+        <w:t>php</w:t>
+      </w:r>
+      <w:proofErr w:type="spellEnd"/>
+      <w:r>
+        <w:t xml:space="preserve"> artisan </w:t>
+      </w:r>
+      <w:proofErr w:type="spellStart"/>
+      <w:r>
+        <w:t>help</w:t>
+      </w:r>
+      <w:proofErr w:type="spellEnd"/>
+      <w:r>
+        <w:t xml:space="preserve"> </w:t>
+      </w:r>
+      <w:proofErr w:type="spellStart"/>
+      <w:r>
+        <w:t>migrate</w:t>
+      </w:r>
+      <w:proofErr w:type="spellEnd"/>
+    </w:p>
+    <w:p>
+      <w:pPr>
+        <w:spacing w:line="276" w:lineRule="auto"/>
+        <w:ind w:firstLine="705"/>
+        <w:jc w:val="both"/>
+      </w:pPr>
+      <w:r>
+        <w:t>.</w:t>
+      </w:r>
+      <w:r>
+        <w:t xml:space="preserve"> </w:t>
+      </w:r>
+      <w:r>
+        <w:t xml:space="preserve">Medzi populárne </w:t>
+      </w:r>
+      <w:r>
+        <w:t>príkazy</w:t>
+      </w:r>
+      <w:r>
+        <w:t xml:space="preserve"> </w:t>
+      </w:r>
+      <w:r>
+        <w:t xml:space="preserve">patrí aj </w:t>
+      </w:r>
+    </w:p>
+    <w:p>
+      <w:pPr>
+        <w:spacing w:line="276" w:lineRule="auto"/>
+        <w:ind w:left="708" w:firstLine="708"/>
+        <w:jc w:val="both"/>
+      </w:pPr>
+      <w:proofErr w:type="spellStart"/>
+      <w:r>
+        <w:t>php</w:t>
+      </w:r>
+      <w:proofErr w:type="spellEnd"/>
+      <w:r>
+        <w:t xml:space="preserve"> artisan </w:t>
+      </w:r>
+      <w:proofErr w:type="spellStart"/>
+      <w:r>
+        <w:t>tinker</w:t>
+      </w:r>
+      <w:proofErr w:type="spellEnd"/>
+    </w:p>
+    <w:p>
+      <w:pPr>
+        <w:spacing w:line="276" w:lineRule="auto"/>
+        <w:ind w:firstLine="705"/>
+        <w:jc w:val="both"/>
+      </w:pPr>
+      <w:r>
+        <w:t xml:space="preserve">, ktorý </w:t>
+      </w:r>
+      <w:r>
+        <w:t xml:space="preserve">spustí </w:t>
+      </w:r>
+      <w:r>
+        <w:t xml:space="preserve">pre </w:t>
+      </w:r>
+      <w:r>
+        <w:t>A</w:t>
+      </w:r>
+      <w:r>
+        <w:t>rtisan vlastn</w:t>
+      </w:r>
+      <w:r>
+        <w:t>é REPL</w:t>
+      </w:r>
+      <w:r>
+        <w:t xml:space="preserve"> </w:t>
+      </w:r>
+      <w:r>
+        <w:t>(</w:t>
+      </w:r>
+      <w:proofErr w:type="spellStart"/>
+      <w:r>
+        <w:t>Read-Eval-Print-Loop</w:t>
+      </w:r>
+      <w:proofErr w:type="spellEnd"/>
+      <w:r>
+        <w:t>)</w:t>
+      </w:r>
+      <w:r>
+        <w:t xml:space="preserve"> konzolové </w:t>
+      </w:r>
+      <w:r>
+        <w:t>programovacie</w:t>
+      </w:r>
+      <w:r>
+        <w:t xml:space="preserve"> prostredie</w:t>
+      </w:r>
+      <w:r>
+        <w:t>,</w:t>
+      </w:r>
+      <w:r>
+        <w:t xml:space="preserve"> ideálne pre</w:t>
+      </w:r>
+      <w:r>
+        <w:t xml:space="preserve"> izolované</w:t>
+      </w:r>
+      <w:r>
+        <w:t xml:space="preserve"> </w:t>
+      </w:r>
+      <w:r>
+        <w:t xml:space="preserve">testovanie </w:t>
+      </w:r>
+      <w:r>
+        <w:t>jednoduchších</w:t>
+      </w:r>
+      <w:r>
+        <w:t xml:space="preserve"> </w:t>
+      </w:r>
+      <w:r>
+        <w:t>príkazov</w:t>
+      </w:r>
+      <w:r>
+        <w:t>.</w:t>
+      </w:r>
+      <w:r>
+        <w:t xml:space="preserve"> </w:t>
+      </w:r>
+    </w:p>
+    <w:p>
+      <w:pPr>
+        <w:spacing w:line="276" w:lineRule="auto"/>
+        <w:jc w:val="both"/>
+      </w:pPr>
+      <w:r>
+        <w:lastRenderedPageBreak/>
+        <w:t xml:space="preserve">Pomocou </w:t>
+      </w:r>
+      <w:r>
+        <w:t>takýchto</w:t>
+      </w:r>
+      <w:r>
+        <w:t xml:space="preserve"> Artisan</w:t>
+      </w:r>
+      <w:r>
+        <w:t xml:space="preserve"> príkazov </w:t>
+      </w:r>
+      <w:r>
+        <w:t>sa väčšinou vytvárajú</w:t>
+      </w:r>
+      <w:r>
+        <w:t xml:space="preserve"> všetky</w:t>
+      </w:r>
+      <w:r>
+        <w:t xml:space="preserve"> </w:t>
+      </w:r>
+      <w:r>
+        <w:t>triedy a</w:t>
+      </w:r>
+      <w:r>
+        <w:t> </w:t>
+      </w:r>
+      <w:r>
+        <w:t>nástroje</w:t>
+      </w:r>
+      <w:r>
+        <w:t xml:space="preserve"> </w:t>
+      </w:r>
+      <w:proofErr w:type="spellStart"/>
+      <w:r>
+        <w:t>projketu</w:t>
+      </w:r>
+      <w:proofErr w:type="spellEnd"/>
+      <w:r>
+        <w:t xml:space="preserve">, keďže vďaka </w:t>
+      </w:r>
+      <w:r>
+        <w:t>prepínačom</w:t>
+      </w:r>
+      <w:r>
+        <w:t xml:space="preserve"> </w:t>
+      </w:r>
+      <w:r>
+        <w:t>sa</w:t>
+      </w:r>
+      <w:r>
+        <w:t xml:space="preserve"> </w:t>
+      </w:r>
+      <w:r>
+        <w:t>navzájom prepájajú</w:t>
+      </w:r>
+      <w:r>
+        <w:t xml:space="preserve"> súvisiace</w:t>
+      </w:r>
+      <w:r>
+        <w:t xml:space="preserve"> </w:t>
+      </w:r>
+      <w:r>
+        <w:t xml:space="preserve">triedy </w:t>
+      </w:r>
+      <w:r>
+        <w:t>a</w:t>
+      </w:r>
+      <w:r>
+        <w:t> upravujú vstupy</w:t>
+      </w:r>
+      <w:r>
+        <w:t xml:space="preserve"> pre </w:t>
+      </w:r>
+      <w:proofErr w:type="spellStart"/>
+      <w:r>
+        <w:t>štadardné</w:t>
+      </w:r>
+      <w:proofErr w:type="spellEnd"/>
+      <w:r>
+        <w:t xml:space="preserve"> funkcie</w:t>
+      </w:r>
+      <w:r>
+        <w:t>.</w:t>
+      </w:r>
+      <w:r>
+        <w:t xml:space="preserve"> Taktiež</w:t>
+      </w:r>
+      <w:r>
+        <w:t xml:space="preserve"> sa vďaka tomuto</w:t>
+      </w:r>
+      <w:r>
+        <w:t xml:space="preserve"> </w:t>
+      </w:r>
+      <w:r>
+        <w:t>spôsob</w:t>
+      </w:r>
+      <w:r>
+        <w:t>u</w:t>
+      </w:r>
+      <w:r>
+        <w:t xml:space="preserve"> </w:t>
+      </w:r>
+      <w:r>
+        <w:t>intuitívnejšie</w:t>
+      </w:r>
+      <w:r>
+        <w:t xml:space="preserve"> </w:t>
+      </w:r>
+      <w:r>
+        <w:t>dodržujú konvencie</w:t>
+      </w:r>
+      <w:r>
+        <w:t xml:space="preserve">, keďže </w:t>
+      </w:r>
+      <w:r>
+        <w:t>s</w:t>
+      </w:r>
+      <w:r>
+        <w:t>ú triedy a s nimi aj funkci</w:t>
+      </w:r>
+      <w:r>
+        <w:t>e</w:t>
+      </w:r>
+      <w:r>
+        <w:t xml:space="preserve"> </w:t>
+      </w:r>
+      <w:r>
+        <w:t>predpripravené</w:t>
+      </w:r>
+      <w:r>
+        <w:t>.</w:t>
+      </w:r>
+    </w:p>
+    <w:p>
+      <w:pPr>
+        <w:spacing w:after="0" w:line="276" w:lineRule="auto"/>
+        <w:jc w:val="both"/>
+      </w:pPr>
+    </w:p>
+    <w:p>
+      <w:pPr>
+        <w:pStyle w:val="Odsekzoznamu"/>
+        <w:numPr>
+          <w:ilvl w:val="0"/>
+          <w:numId w:val="8"/>
+        </w:numPr>
+        <w:spacing w:line="276" w:lineRule="auto"/>
+        <w:jc w:val="both"/>
+        <w:rPr>
+          <w:b/>
+          <w:bCs/>
+        </w:rPr>
+      </w:pPr>
+      <w:proofErr w:type="spellStart"/>
+      <w:r>
+        <w:rPr>
+          <w:b/>
+          <w:bCs/>
+        </w:rPr>
+        <w:t>Query</w:t>
+      </w:r>
+      <w:proofErr w:type="spellEnd"/>
+      <w:r>
+        <w:rPr>
+          <w:b/>
+          <w:bCs/>
+        </w:rPr>
+        <w:t xml:space="preserve"> </w:t>
+      </w:r>
+      <w:proofErr w:type="spellStart"/>
+      <w:r>
+        <w:rPr>
+          <w:b/>
+          <w:bCs/>
+        </w:rPr>
+        <w:t>Builder</w:t>
+      </w:r>
+      <w:proofErr w:type="spellEnd"/>
+    </w:p>
+    <w:p>
+      <w:pPr>
+        <w:ind w:left="708" w:firstLine="708"/>
+      </w:pPr>
+      <w:r>
+        <w:t xml:space="preserve">Vytvára databázové </w:t>
+      </w:r>
+      <w:r>
+        <w:t>dopyty</w:t>
+      </w:r>
+      <w:r>
+        <w:t xml:space="preserve"> </w:t>
+      </w:r>
+      <w:r>
+        <w:t xml:space="preserve">pomocou </w:t>
+      </w:r>
+      <w:r>
+        <w:t xml:space="preserve">vlastných metód, </w:t>
+      </w:r>
+      <w:r>
+        <w:t>teda</w:t>
+      </w:r>
+      <w:r>
+        <w:t xml:space="preserve"> programátor </w:t>
+      </w:r>
+      <w:r>
+        <w:t>nemusí písať</w:t>
+      </w:r>
+      <w:r>
+        <w:t xml:space="preserve"> </w:t>
+      </w:r>
+      <w:r>
+        <w:t>príkazy</w:t>
+      </w:r>
+      <w:r>
+        <w:t xml:space="preserve"> </w:t>
+      </w:r>
+      <w:r>
+        <w:t xml:space="preserve">priamo </w:t>
+      </w:r>
+      <w:r>
+        <w:t>v</w:t>
+      </w:r>
+      <w:r>
+        <w:t> </w:t>
+      </w:r>
+      <w:r>
+        <w:t>SQL</w:t>
+      </w:r>
+      <w:r>
+        <w:t xml:space="preserve">, pričom je </w:t>
+      </w:r>
+      <w:r>
+        <w:t xml:space="preserve">chránený </w:t>
+      </w:r>
+      <w:r>
+        <w:t xml:space="preserve">pred SQL </w:t>
+      </w:r>
+      <w:proofErr w:type="spellStart"/>
+      <w:r>
+        <w:t>injection</w:t>
+      </w:r>
+      <w:proofErr w:type="spellEnd"/>
+      <w:r>
+        <w:t xml:space="preserve"> útokmi</w:t>
+      </w:r>
+      <w:r>
+        <w:t xml:space="preserve"> (</w:t>
+      </w:r>
+      <w:r>
+        <w:t>druhá strana</w:t>
+      </w:r>
+      <w:r>
+        <w:t xml:space="preserve"> využíva nedostatočn</w:t>
+      </w:r>
+      <w:r>
+        <w:t>e</w:t>
+      </w:r>
+      <w:r>
+        <w:t xml:space="preserve"> alebo úplne neošetrené </w:t>
+      </w:r>
+      <w:r>
+        <w:t>príkazy</w:t>
+      </w:r>
+      <w:r>
+        <w:t xml:space="preserve"> a </w:t>
+      </w:r>
+      <w:r>
+        <w:t xml:space="preserve">vkladá </w:t>
+      </w:r>
+      <w:r>
+        <w:t>vlastn</w:t>
+      </w:r>
+      <w:r>
+        <w:t>ý</w:t>
+      </w:r>
+      <w:r>
+        <w:t xml:space="preserve"> SQL</w:t>
+      </w:r>
+      <w:r>
+        <w:t xml:space="preserve"> kód</w:t>
+      </w:r>
+      <w:r>
+        <w:t>)</w:t>
+      </w:r>
+      <w:r>
+        <w:t>.</w:t>
+      </w:r>
+      <w:r>
+        <w:t xml:space="preserve"> </w:t>
+      </w:r>
+    </w:p>
+    <w:p>
+      <w:pPr>
+        <w:spacing w:after="0"/>
+      </w:pPr>
+    </w:p>
+    <w:p>
+      <w:pPr>
+        <w:pStyle w:val="Odsekzoznamu"/>
+        <w:numPr>
+          <w:ilvl w:val="0"/>
+          <w:numId w:val="8"/>
+        </w:numPr>
+        <w:rPr>
+          <w:b/>
+          <w:bCs/>
+        </w:rPr>
+      </w:pPr>
+      <w:proofErr w:type="spellStart"/>
+      <w:r>
+        <w:rPr>
+          <w:b/>
+          <w:bCs/>
+        </w:rPr>
+        <w:t>Migration</w:t>
+      </w:r>
+      <w:r>
+        <w:rPr>
+          <w:b/>
+          <w:bCs/>
+        </w:rPr>
+        <w:t>s</w:t>
+      </w:r>
+      <w:proofErr w:type="spellEnd"/>
+    </w:p>
+    <w:p>
+      <w:pPr>
+        <w:ind w:left="708" w:firstLine="708"/>
+      </w:pPr>
+      <w:r>
+        <w:t xml:space="preserve">Vďaka migráciám </w:t>
+      </w:r>
+      <w:r>
+        <w:t xml:space="preserve">je možné vytvoriť </w:t>
+      </w:r>
+      <w:r>
+        <w:t>všetky tabuľky databázy</w:t>
+      </w:r>
+      <w:r>
+        <w:t xml:space="preserve"> </w:t>
+      </w:r>
+      <w:r>
+        <w:t>(</w:t>
+      </w:r>
+      <w:r>
+        <w:t>vrátan</w:t>
+      </w:r>
+      <w:r>
+        <w:t xml:space="preserve">e </w:t>
+      </w:r>
+      <w:proofErr w:type="spellStart"/>
+      <w:r>
+        <w:t>integritných</w:t>
+      </w:r>
+      <w:proofErr w:type="spellEnd"/>
+      <w:r>
+        <w:t xml:space="preserve"> obmedzení</w:t>
+      </w:r>
+      <w:r>
+        <w:t xml:space="preserve"> a podobne)</w:t>
+      </w:r>
+      <w:r>
+        <w:t xml:space="preserve"> a pohodlne ich </w:t>
+      </w:r>
+      <w:r>
+        <w:t>upravovať</w:t>
+      </w:r>
+      <w:r>
+        <w:t>, zálohovať</w:t>
+      </w:r>
+      <w:r>
+        <w:t>, presúvať a</w:t>
+      </w:r>
+      <w:r>
+        <w:t xml:space="preserve"> znovu </w:t>
+      </w:r>
+      <w:r>
+        <w:t>využívať</w:t>
+      </w:r>
+      <w:r>
+        <w:t xml:space="preserve"> v ďalšom projekte</w:t>
+      </w:r>
+      <w:r>
+        <w:t>.</w:t>
+      </w:r>
+    </w:p>
+    <w:p/>
     <w:p>
       <w:pPr>
         <w:spacing w:line="276" w:lineRule="auto"/>
@@ -2772,218 +4043,34 @@
         <w:jc w:val="both"/>
       </w:pPr>
       <w:r>
-        <w:t>Jednou z</w:t>
-      </w:r>
-      <w:r>
-        <w:t xml:space="preserve"> rozhodujúc</w:t>
-      </w:r>
-      <w:r>
-        <w:t>ich</w:t>
-      </w:r>
-      <w:r>
-        <w:t xml:space="preserve"> výhod </w:t>
-      </w:r>
-      <w:proofErr w:type="spellStart"/>
-      <w:r>
-        <w:t>frameworku</w:t>
-      </w:r>
-      <w:proofErr w:type="spellEnd"/>
-      <w:r>
-        <w:t xml:space="preserve"> </w:t>
-      </w:r>
-      <w:proofErr w:type="spellStart"/>
-      <w:r>
-        <w:t>Laravel</w:t>
-      </w:r>
-      <w:proofErr w:type="spellEnd"/>
-      <w:r>
-        <w:t xml:space="preserve"> </w:t>
-      </w:r>
-      <w:r>
-        <w:t>je</w:t>
+        <w:t xml:space="preserve">Existuje </w:t>
+      </w:r>
+      <w:r>
+        <w:t xml:space="preserve">aj </w:t>
+      </w:r>
+      <w:r>
+        <w:t xml:space="preserve">mnoho ďalších </w:t>
+      </w:r>
+      <w:r>
+        <w:t>funkcionalít</w:t>
       </w:r>
       <w:r>
         <w:t>,</w:t>
       </w:r>
       <w:r>
-        <w:t xml:space="preserve"> </w:t>
-      </w:r>
-      <w:r>
-        <w:t xml:space="preserve">že </w:t>
-      </w:r>
-      <w:r>
-        <w:t>využíva</w:t>
-      </w:r>
-      <w:r>
-        <w:t xml:space="preserve"> </w:t>
-      </w:r>
-      <w:r>
-        <w:t xml:space="preserve">ako </w:t>
-      </w:r>
-      <w:r>
-        <w:t>architektonický vzor</w:t>
-      </w:r>
-      <w:r>
-        <w:t xml:space="preserve"> </w:t>
-      </w:r>
-      <w:r>
-        <w:t>MVC</w:t>
-      </w:r>
-      <w:r>
-        <w:t xml:space="preserve"> model</w:t>
-      </w:r>
-      <w:r>
-        <w:t xml:space="preserve"> (model-</w:t>
-      </w:r>
-      <w:proofErr w:type="spellStart"/>
-      <w:r>
-        <w:t>view</w:t>
-      </w:r>
-      <w:proofErr w:type="spellEnd"/>
-      <w:r>
-        <w:t>-</w:t>
-      </w:r>
-      <w:proofErr w:type="spellStart"/>
-      <w:r>
-        <w:t>controller</w:t>
-      </w:r>
-      <w:proofErr w:type="spellEnd"/>
-      <w:r>
-        <w:t>)</w:t>
-      </w:r>
-      <w:r>
-        <w:t xml:space="preserve">, ktorý je </w:t>
-      </w:r>
-      <w:r>
-        <w:t xml:space="preserve">silný </w:t>
-      </w:r>
-      <w:r>
-        <w:t xml:space="preserve">pre </w:t>
-      </w:r>
-      <w:r>
-        <w:t>reprezentáciu</w:t>
-      </w:r>
-      <w:r>
-        <w:t>, čítanie a zobrazovanie dát z databázy</w:t>
-      </w:r>
-      <w:r>
-        <w:t>.</w:t>
-      </w:r>
-      <w:r>
-        <w:t xml:space="preserve"> Vďaka </w:t>
-      </w:r>
-      <w:r>
-        <w:t>tomu</w:t>
-      </w:r>
-      <w:r>
-        <w:t xml:space="preserve"> </w:t>
-      </w:r>
-      <w:r>
-        <w:t xml:space="preserve">sa aj pre ďalšieho </w:t>
-      </w:r>
-      <w:r>
-        <w:t xml:space="preserve">programátora </w:t>
-      </w:r>
-      <w:r>
-        <w:t>kód</w:t>
-      </w:r>
-      <w:r>
-        <w:t xml:space="preserve"> javí ako</w:t>
-      </w:r>
-      <w:r>
-        <w:t xml:space="preserve"> </w:t>
-      </w:r>
-      <w:r>
-        <w:t>čitateľnejší</w:t>
-      </w:r>
-      <w:r>
-        <w:t xml:space="preserve"> a</w:t>
-      </w:r>
-      <w:r>
-        <w:t> </w:t>
-      </w:r>
-      <w:r>
-        <w:t>prehľadnejší</w:t>
-      </w:r>
-      <w:r>
-        <w:t>, keď</w:t>
-      </w:r>
-      <w:r>
-        <w:t xml:space="preserve">že </w:t>
-      </w:r>
-      <w:r>
-        <w:t xml:space="preserve">takýto model </w:t>
-      </w:r>
-      <w:r>
-        <w:t xml:space="preserve">vedie </w:t>
-      </w:r>
-      <w:r>
-        <w:t>k</w:t>
-      </w:r>
-      <w:r>
-        <w:t xml:space="preserve"> členeniu kódu dohodnutou </w:t>
-      </w:r>
-      <w:r>
-        <w:t>konvenciou</w:t>
-      </w:r>
-      <w:r>
-        <w:t>.</w:t>
-      </w:r>
-      <w:r>
-        <w:t xml:space="preserve"> Ďalšou silnou výhodou je</w:t>
-      </w:r>
-      <w:r>
-        <w:t xml:space="preserve"> rastúca popularita</w:t>
-      </w:r>
-      <w:r>
-        <w:t xml:space="preserve"> </w:t>
-      </w:r>
-      <w:r>
-        <w:t xml:space="preserve">využívania tohto </w:t>
-      </w:r>
-      <w:proofErr w:type="spellStart"/>
-      <w:r>
-        <w:t>frameworku</w:t>
-      </w:r>
-      <w:proofErr w:type="spellEnd"/>
-      <w:r>
-        <w:t xml:space="preserve">, </w:t>
-      </w:r>
-      <w:r>
-        <w:t>vďaka čom</w:t>
-      </w:r>
-      <w:r>
-        <w:t xml:space="preserve">u sa </w:t>
-      </w:r>
-      <w:r>
-        <w:t xml:space="preserve">priamo úmerne buduje aj </w:t>
-      </w:r>
-      <w:r>
-        <w:t>komunita programátorov, ktor</w:t>
-      </w:r>
-      <w:r>
-        <w:t xml:space="preserve">í </w:t>
-      </w:r>
-      <w:r>
-        <w:t>aktívne prispievajú a napomáhajú k</w:t>
-      </w:r>
-      <w:r>
-        <w:t> </w:t>
-      </w:r>
-      <w:r>
-        <w:t>vývoju</w:t>
-      </w:r>
-      <w:r>
-        <w:t xml:space="preserve"> a rozširovaniu </w:t>
-      </w:r>
-      <w:r>
-        <w:t>možností budúcnosti</w:t>
-      </w:r>
-      <w:r>
-        <w:t xml:space="preserve"> vývoja</w:t>
-      </w:r>
-      <w:r>
-        <w:t xml:space="preserve"> samotného</w:t>
+        <w:t xml:space="preserve"> s čím </w:t>
+      </w:r>
+      <w:r>
+        <w:t>sa spája</w:t>
+      </w:r>
+      <w:r>
+        <w:t xml:space="preserve"> </w:t>
+      </w:r>
+      <w:r>
+        <w:t xml:space="preserve">hlavná </w:t>
+      </w:r>
+      <w:r>
+        <w:t>výhoda</w:t>
       </w:r>
       <w:r>
         <w:t xml:space="preserve"> </w:t>
@@ -2994,7 +4081,28 @@
       </w:r>
       <w:proofErr w:type="spellEnd"/>
       <w:r>
-        <w:t>.</w:t>
+        <w:t xml:space="preserve"> a tou je </w:t>
+      </w:r>
+      <w:r>
+        <w:t>jeho podrobne vypracovan</w:t>
+      </w:r>
+      <w:r>
+        <w:t>á</w:t>
+      </w:r>
+      <w:r>
+        <w:t xml:space="preserve"> mnohostrann</w:t>
+      </w:r>
+      <w:r>
+        <w:t>á</w:t>
+      </w:r>
+      <w:r>
+        <w:t xml:space="preserve"> dokumentáci</w:t>
+      </w:r>
+      <w:r>
+        <w:t>a</w:t>
+      </w:r>
+      <w:r>
+        <w:t xml:space="preserve"> a oficiálne video tutoriály, ktoré sú adresované rovnako začiatočníkom, ako aj skúseným programátorom.</w:t>
       </w:r>
       <w:r>
         <w:t xml:space="preserve"> </w:t>
@@ -3003,86 +4111,8 @@
     <w:p>
       <w:pPr>
         <w:spacing w:line="276" w:lineRule="auto"/>
-        <w:ind w:firstLine="708"/>
-        <w:jc w:val="both"/>
-      </w:pPr>
-      <w:r>
-        <w:t>Za</w:t>
-      </w:r>
-      <w:r>
-        <w:t xml:space="preserve"> </w:t>
-      </w:r>
-      <w:r>
-        <w:t xml:space="preserve">najsilnejšiu </w:t>
-      </w:r>
-      <w:r>
-        <w:t xml:space="preserve">stránku </w:t>
-      </w:r>
-      <w:r>
-        <w:t xml:space="preserve">tohto </w:t>
-      </w:r>
-      <w:proofErr w:type="spellStart"/>
-      <w:r>
-        <w:t>frameworku</w:t>
-      </w:r>
-      <w:proofErr w:type="spellEnd"/>
-      <w:r>
-        <w:t xml:space="preserve"> </w:t>
-      </w:r>
-      <w:r>
-        <w:t xml:space="preserve">považujem </w:t>
-      </w:r>
-      <w:r>
-        <w:t>jeho podrobn</w:t>
-      </w:r>
-      <w:r>
-        <w:t xml:space="preserve">e vypracovanú </w:t>
-      </w:r>
-      <w:r>
-        <w:t>mnohostrannú dokumentáciu</w:t>
-      </w:r>
-      <w:r>
-        <w:t xml:space="preserve"> a</w:t>
-      </w:r>
-      <w:r>
-        <w:t xml:space="preserve"> oficiálne </w:t>
-      </w:r>
-      <w:r>
-        <w:t>video tutoriály</w:t>
-      </w:r>
-      <w:r>
-        <w:t>, ktoré</w:t>
-      </w:r>
-      <w:r>
-        <w:t xml:space="preserve"> sú adresované</w:t>
-      </w:r>
-      <w:r>
-        <w:t xml:space="preserve"> rovnako začiatočníko</w:t>
-      </w:r>
-      <w:r>
-        <w:t>m</w:t>
-      </w:r>
-      <w:r>
-        <w:t xml:space="preserve">, ako aj </w:t>
-      </w:r>
-      <w:r>
-        <w:t>skúsený</w:t>
-      </w:r>
-      <w:r>
-        <w:t>m</w:t>
-      </w:r>
-      <w:r>
-        <w:t xml:space="preserve"> </w:t>
-      </w:r>
-      <w:r>
-        <w:t>programátoro</w:t>
-      </w:r>
-      <w:r>
-        <w:t>m</w:t>
-      </w:r>
-      <w:r>
-        <w:t>.</w:t>
-      </w:r>
+        <w:jc w:val="both"/>
+      </w:pPr>
     </w:p>
     <w:p>
       <w:pPr>
@@ -3495,7 +4525,6 @@
         <w:jc w:val="both"/>
       </w:pPr>
       <w:r>
-        <w:lastRenderedPageBreak/>
         <w:tab/>
       </w:r>
       <w:proofErr w:type="spellStart"/>
@@ -3601,7 +4630,13 @@
         <w:ind w:firstLine="708"/>
       </w:pPr>
       <w:r>
-        <w:t>Teda pokiaľ nastane</w:t>
+        <w:t xml:space="preserve">Teda </w:t>
+      </w:r>
+      <w:r>
+        <w:t>v prípade, že</w:t>
+      </w:r>
+      <w:r>
+        <w:t xml:space="preserve"> nastane</w:t>
       </w:r>
       <w:r>
         <w:t xml:space="preserve"> v</w:t>
@@ -3639,9 +4674,6 @@
         <w:t xml:space="preserve">aktualizovať webové stránky, aplikácie a zariadenia. </w:t>
       </w:r>
       <w:r>
-        <w:rPr>
-          <w:lang w:val="en-US"/>
-        </w:rPr>
         <w:t xml:space="preserve">[7] </w:t>
       </w:r>
       <w:r>
@@ -3733,17 +4765,140 @@
         <w:tab/>
       </w:r>
       <w:r>
-        <w:t xml:space="preserve">Systémové </w:t>
-      </w:r>
-      <w:r>
-        <w:t>p</w:t>
-      </w:r>
-      <w:r>
-        <w:t>ožiadavky na server</w:t>
+        <w:t xml:space="preserve">Analýza </w:t>
+      </w:r>
+      <w:r>
+        <w:t>podobných aplikácií</w:t>
+      </w:r>
+      <w:r>
+        <w:t xml:space="preserve"> </w:t>
+      </w:r>
+    </w:p>
+    <w:p/>
+    <w:p>
+      <w:hyperlink r:id="rId8" w:history="1">
+        <w:r>
+          <w:rPr>
+            <w:rStyle w:val="Hypertextovprepojenie"/>
+          </w:rPr>
+          <w:t>https://blog.weekdone.com/best-team-management-apps/</w:t>
+        </w:r>
+      </w:hyperlink>
+      <w:r>
+        <w:t xml:space="preserve"> </w:t>
+      </w:r>
+    </w:p>
+    <w:p>
+      <w:r>
+        <w:rPr>
+          <w:noProof/>
+        </w:rPr>
+        <w:drawing>
+          <wp:inline distT="0" distB="0" distL="0" distR="0" wp14:anchorId="5C988FFF" wp14:editId="1D5223E0">
+            <wp:extent cx="5502910" cy="3093720"/>
+            <wp:effectExtent l="0" t="0" r="2540" b="0"/>
+            <wp:docPr id="1" name="Obrázok 1"/>
+            <wp:cNvGraphicFramePr>
+              <a:graphicFrameLocks xmlns:a="http://schemas.openxmlformats.org/drawingml/2006/main" noChangeAspect="1"/>
+            </wp:cNvGraphicFramePr>
+            <a:graphic xmlns:a="http://schemas.openxmlformats.org/drawingml/2006/main">
+              <a:graphicData uri="http://schemas.openxmlformats.org/drawingml/2006/picture">
+                <pic:pic xmlns:pic="http://schemas.openxmlformats.org/drawingml/2006/picture">
+                  <pic:nvPicPr>
+                    <pic:cNvPr id="1" name=""/>
+                    <pic:cNvPicPr/>
+                  </pic:nvPicPr>
+                  <pic:blipFill>
+                    <a:blip r:embed="rId9"/>
+                    <a:stretch>
+                      <a:fillRect/>
+                    </a:stretch>
+                  </pic:blipFill>
+                  <pic:spPr>
+                    <a:xfrm>
+                      <a:off x="0" y="0"/>
+                      <a:ext cx="5502910" cy="3093720"/>
+                    </a:xfrm>
+                    <a:prstGeom prst="rect">
+                      <a:avLst/>
+                    </a:prstGeom>
+                  </pic:spPr>
+                </pic:pic>
+              </a:graphicData>
+            </a:graphic>
+          </wp:inline>
+        </w:drawing>
+      </w:r>
+    </w:p>
+    <w:p/>
+    <w:p>
+      <w:hyperlink r:id="rId10" w:history="1">
+        <w:r>
+          <w:rPr>
+            <w:rStyle w:val="Hypertextovprepojenie"/>
+          </w:rPr>
+          <w:t>www.teamhood.com</w:t>
+        </w:r>
+      </w:hyperlink>
+      <w:r>
+        <w:t xml:space="preserve"> </w:t>
+      </w:r>
+    </w:p>
+    <w:p>
+      <w:hyperlink r:id="rId11" w:history="1">
+        <w:r>
+          <w:rPr>
+            <w:rStyle w:val="Hypertextovprepojenie"/>
+          </w:rPr>
+          <w:t>https://startinfinity.com/</w:t>
+        </w:r>
+      </w:hyperlink>
+      <w:r>
+        <w:t xml:space="preserve"> </w:t>
+      </w:r>
+    </w:p>
+    <w:p>
+      <w:hyperlink r:id="rId12" w:history="1">
+        <w:r>
+          <w:rPr>
+            <w:rStyle w:val="Hypertextovprepojenie"/>
+          </w:rPr>
+          <w:t>https://clockify.me/feature-list</w:t>
+        </w:r>
+      </w:hyperlink>
+      <w:r>
+        <w:t xml:space="preserve"> </w:t>
+      </w:r>
+    </w:p>
+    <w:p>
+      <w:hyperlink r:id="rId13" w:history="1">
+        <w:r>
+          <w:rPr>
+            <w:rStyle w:val="Hypertextovprepojenie"/>
+          </w:rPr>
+          <w:t>https://trello.com/</w:t>
+        </w:r>
+      </w:hyperlink>
+      <w:r>
+        <w:t xml:space="preserve"> </w:t>
+      </w:r>
+    </w:p>
+    <w:p>
+      <w:hyperlink r:id="rId14" w:history="1">
+        <w:r>
+          <w:rPr>
+            <w:rStyle w:val="Hypertextovprepojenie"/>
+          </w:rPr>
+          <w:t>https://www.meistertask.com/</w:t>
+        </w:r>
+      </w:hyperlink>
+      <w:r>
+        <w:t xml:space="preserve"> </w:t>
       </w:r>
     </w:p>
     <w:p/>
     <w:p/>
+    <w:p/>
     <w:p>
       <w:r>
         <w:br w:type="page"/>
@@ -3769,7 +4924,7 @@
       <w:r>
         <w:tab/>
       </w:r>
-      <w:hyperlink r:id="rId8" w:tgtFrame="_blank" w:history="1">
+      <w:hyperlink r:id="rId15" w:tgtFrame="_blank" w:history="1">
         <w:r>
           <w:rPr>
             <w:rStyle w:val="Hypertextovprepojenie"/>
@@ -3916,7 +5071,7 @@
         </w:rPr>
         <w:t xml:space="preserve">Dostupné z: </w:t>
       </w:r>
-      <w:hyperlink r:id="rId9" w:history="1">
+      <w:hyperlink r:id="rId16" w:history="1">
         <w:r>
           <w:rPr>
             <w:rStyle w:val="Hypertextovprepojenie"/>
@@ -4064,7 +5219,7 @@
         </w:rPr>
         <w:t xml:space="preserve">[cit. 25.01.2021]. Dostupné z: </w:t>
       </w:r>
-      <w:hyperlink r:id="rId10" w:history="1">
+      <w:hyperlink r:id="rId17" w:history="1">
         <w:r>
           <w:rPr>
             <w:rStyle w:val="Hypertextovprepojenie"/>
@@ -4198,7 +5353,7 @@
         </w:rPr>
         <w:t xml:space="preserve">Dostupné z: </w:t>
       </w:r>
-      <w:hyperlink r:id="rId11" w:history="1">
+      <w:hyperlink r:id="rId18" w:history="1">
         <w:r>
           <w:rPr>
             <w:rStyle w:val="Hypertextovprepojenie"/>
@@ -4223,7 +5378,7 @@
       <w:r>
         <w:tab/>
       </w:r>
-      <w:hyperlink r:id="rId12" w:history="1">
+      <w:hyperlink r:id="rId19" w:history="1">
         <w:r>
           <w:rPr>
             <w:rStyle w:val="Hypertextovprepojenie"/>
@@ -4242,7 +5397,7 @@
       <w:r>
         <w:tab/>
       </w:r>
-      <w:hyperlink r:id="rId13" w:history="1">
+      <w:hyperlink r:id="rId20" w:history="1">
         <w:r>
           <w:rPr>
             <w:rStyle w:val="Hypertextovprepojenie"/>
@@ -4261,7 +5416,7 @@
       <w:r>
         <w:tab/>
       </w:r>
-      <w:hyperlink r:id="rId14" w:history="1">
+      <w:hyperlink r:id="rId21" w:history="1">
         <w:r>
           <w:rPr>
             <w:rStyle w:val="Hypertextovprepojenie"/>
@@ -4463,9 +5618,122 @@
     </w:lvl>
   </w:abstractNum>
   <w:abstractNum w:abstractNumId="1" w15:restartNumberingAfterBreak="0">
+    <w:nsid w:val="10BE6ACC"/>
+    <w:multiLevelType w:val="hybridMultilevel"/>
+    <w:tmpl w:val="A16668C6"/>
+    <w:lvl w:ilvl="0" w:tplc="041B0001">
+      <w:start w:val="1"/>
+      <w:numFmt w:val="bullet"/>
+      <w:lvlText w:val=""/>
+      <w:lvlJc w:val="left"/>
+      <w:pPr>
+        <w:ind w:left="1428" w:hanging="360"/>
+      </w:pPr>
+      <w:rPr>
+        <w:rFonts w:ascii="Symbol" w:hAnsi="Symbol" w:hint="default"/>
+      </w:rPr>
+    </w:lvl>
+    <w:lvl w:ilvl="1" w:tplc="041B0003" w:tentative="1">
+      <w:start w:val="1"/>
+      <w:numFmt w:val="bullet"/>
+      <w:lvlText w:val="o"/>
+      <w:lvlJc w:val="left"/>
+      <w:pPr>
+        <w:ind w:left="2148" w:hanging="360"/>
+      </w:pPr>
+      <w:rPr>
+        <w:rFonts w:ascii="Courier New" w:hAnsi="Courier New" w:cs="Courier New" w:hint="default"/>
+      </w:rPr>
+    </w:lvl>
+    <w:lvl w:ilvl="2" w:tplc="041B0005" w:tentative="1">
+      <w:start w:val="1"/>
+      <w:numFmt w:val="bullet"/>
+      <w:lvlText w:val=""/>
+      <w:lvlJc w:val="left"/>
+      <w:pPr>
+        <w:ind w:left="2868" w:hanging="360"/>
+      </w:pPr>
+      <w:rPr>
+        <w:rFonts w:ascii="Wingdings" w:hAnsi="Wingdings" w:hint="default"/>
+      </w:rPr>
+    </w:lvl>
+    <w:lvl w:ilvl="3" w:tplc="041B0001" w:tentative="1">
+      <w:start w:val="1"/>
+      <w:numFmt w:val="bullet"/>
+      <w:lvlText w:val=""/>
+      <w:lvlJc w:val="left"/>
+      <w:pPr>
+        <w:ind w:left="3588" w:hanging="360"/>
+      </w:pPr>
+      <w:rPr>
+        <w:rFonts w:ascii="Symbol" w:hAnsi="Symbol" w:hint="default"/>
+      </w:rPr>
+    </w:lvl>
+    <w:lvl w:ilvl="4" w:tplc="041B0003" w:tentative="1">
+      <w:start w:val="1"/>
+      <w:numFmt w:val="bullet"/>
+      <w:lvlText w:val="o"/>
+      <w:lvlJc w:val="left"/>
+      <w:pPr>
+        <w:ind w:left="4308" w:hanging="360"/>
+      </w:pPr>
+      <w:rPr>
+        <w:rFonts w:ascii="Courier New" w:hAnsi="Courier New" w:cs="Courier New" w:hint="default"/>
+      </w:rPr>
+    </w:lvl>
+    <w:lvl w:ilvl="5" w:tplc="041B0005" w:tentative="1">
+      <w:start w:val="1"/>
+      <w:numFmt w:val="bullet"/>
+      <w:lvlText w:val=""/>
+      <w:lvlJc w:val="left"/>
+      <w:pPr>
+        <w:ind w:left="5028" w:hanging="360"/>
+      </w:pPr>
+      <w:rPr>
+        <w:rFonts w:ascii="Wingdings" w:hAnsi="Wingdings" w:hint="default"/>
+      </w:rPr>
+    </w:lvl>
+    <w:lvl w:ilvl="6" w:tplc="041B0001" w:tentative="1">
+      <w:start w:val="1"/>
+      <w:numFmt w:val="bullet"/>
+      <w:lvlText w:val=""/>
+      <w:lvlJc w:val="left"/>
+      <w:pPr>
+        <w:ind w:left="5748" w:hanging="360"/>
+      </w:pPr>
+      <w:rPr>
+        <w:rFonts w:ascii="Symbol" w:hAnsi="Symbol" w:hint="default"/>
+      </w:rPr>
+    </w:lvl>
+    <w:lvl w:ilvl="7" w:tplc="041B0003" w:tentative="1">
+      <w:start w:val="1"/>
+      <w:numFmt w:val="bullet"/>
+      <w:lvlText w:val="o"/>
+      <w:lvlJc w:val="left"/>
+      <w:pPr>
+        <w:ind w:left="6468" w:hanging="360"/>
+      </w:pPr>
+      <w:rPr>
+        <w:rFonts w:ascii="Courier New" w:hAnsi="Courier New" w:cs="Courier New" w:hint="default"/>
+      </w:rPr>
+    </w:lvl>
+    <w:lvl w:ilvl="8" w:tplc="041B0005" w:tentative="1">
+      <w:start w:val="1"/>
+      <w:numFmt w:val="bullet"/>
+      <w:lvlText w:val=""/>
+      <w:lvlJc w:val="left"/>
+      <w:pPr>
+        <w:ind w:left="7188" w:hanging="360"/>
+      </w:pPr>
+      <w:rPr>
+        <w:rFonts w:ascii="Wingdings" w:hAnsi="Wingdings" w:hint="default"/>
+      </w:rPr>
+    </w:lvl>
+  </w:abstractNum>
+  <w:abstractNum w:abstractNumId="2" w15:restartNumberingAfterBreak="0">
     <w:nsid w:val="4AC81F5F"/>
     <w:multiLevelType w:val="multilevel"/>
-    <w:tmpl w:val="8CD2D146"/>
+    <w:tmpl w:val="B918549E"/>
     <w:lvl w:ilvl="0">
       <w:start w:val="1"/>
       <w:numFmt w:val="decimal"/>
@@ -4512,6 +5780,8 @@
       </w:pPr>
       <w:rPr>
         <w:rFonts w:hint="default"/>
+        <w:sz w:val="24"/>
+        <w:szCs w:val="22"/>
       </w:rPr>
     </w:lvl>
     <w:lvl w:ilvl="4">
@@ -4575,7 +5845,7 @@
       </w:rPr>
     </w:lvl>
   </w:abstractNum>
-  <w:abstractNum w:abstractNumId="2" w15:restartNumberingAfterBreak="0">
+  <w:abstractNum w:abstractNumId="3" w15:restartNumberingAfterBreak="0">
     <w:nsid w:val="4E8F1CB2"/>
     <w:multiLevelType w:val="hybridMultilevel"/>
     <w:tmpl w:val="29782A6E"/>
@@ -4688,7 +5958,7 @@
       </w:rPr>
     </w:lvl>
   </w:abstractNum>
-  <w:abstractNum w:abstractNumId="3" w15:restartNumberingAfterBreak="0">
+  <w:abstractNum w:abstractNumId="4" w15:restartNumberingAfterBreak="0">
     <w:nsid w:val="5F464968"/>
     <w:multiLevelType w:val="hybridMultilevel"/>
     <w:tmpl w:val="CF3CE154"/>
@@ -4801,7 +6071,7 @@
       </w:rPr>
     </w:lvl>
   </w:abstractNum>
-  <w:abstractNum w:abstractNumId="4" w15:restartNumberingAfterBreak="0">
+  <w:abstractNum w:abstractNumId="5" w15:restartNumberingAfterBreak="0">
     <w:nsid w:val="61AE21D3"/>
     <w:multiLevelType w:val="multilevel"/>
     <w:tmpl w:val="8CD2D146"/>
@@ -4914,7 +6184,7 @@
       </w:rPr>
     </w:lvl>
   </w:abstractNum>
-  <w:abstractNum w:abstractNumId="5" w15:restartNumberingAfterBreak="0">
+  <w:abstractNum w:abstractNumId="6" w15:restartNumberingAfterBreak="0">
     <w:nsid w:val="623E41EF"/>
     <w:multiLevelType w:val="hybridMultilevel"/>
     <w:tmpl w:val="4120F23C"/>
@@ -5027,23 +6297,142 @@
       </w:rPr>
     </w:lvl>
   </w:abstractNum>
+  <w:abstractNum w:abstractNumId="7" w15:restartNumberingAfterBreak="0">
+    <w:nsid w:val="77705D95"/>
+    <w:multiLevelType w:val="hybridMultilevel"/>
+    <w:tmpl w:val="F3081C40"/>
+    <w:lvl w:ilvl="0" w:tplc="041B0001">
+      <w:start w:val="1"/>
+      <w:numFmt w:val="bullet"/>
+      <w:lvlText w:val=""/>
+      <w:lvlJc w:val="left"/>
+      <w:pPr>
+        <w:ind w:left="720" w:hanging="360"/>
+      </w:pPr>
+      <w:rPr>
+        <w:rFonts w:ascii="Symbol" w:hAnsi="Symbol" w:hint="default"/>
+      </w:rPr>
+    </w:lvl>
+    <w:lvl w:ilvl="1" w:tplc="041B0003">
+      <w:start w:val="1"/>
+      <w:numFmt w:val="bullet"/>
+      <w:lvlText w:val="o"/>
+      <w:lvlJc w:val="left"/>
+      <w:pPr>
+        <w:ind w:left="1440" w:hanging="360"/>
+      </w:pPr>
+      <w:rPr>
+        <w:rFonts w:ascii="Courier New" w:hAnsi="Courier New" w:cs="Courier New" w:hint="default"/>
+      </w:rPr>
+    </w:lvl>
+    <w:lvl w:ilvl="2" w:tplc="041B0005" w:tentative="1">
+      <w:start w:val="1"/>
+      <w:numFmt w:val="bullet"/>
+      <w:lvlText w:val=""/>
+      <w:lvlJc w:val="left"/>
+      <w:pPr>
+        <w:ind w:left="2160" w:hanging="360"/>
+      </w:pPr>
+      <w:rPr>
+        <w:rFonts w:ascii="Wingdings" w:hAnsi="Wingdings" w:hint="default"/>
+      </w:rPr>
+    </w:lvl>
+    <w:lvl w:ilvl="3" w:tplc="041B0001" w:tentative="1">
+      <w:start w:val="1"/>
+      <w:numFmt w:val="bullet"/>
+      <w:lvlText w:val=""/>
+      <w:lvlJc w:val="left"/>
+      <w:pPr>
+        <w:ind w:left="2880" w:hanging="360"/>
+      </w:pPr>
+      <w:rPr>
+        <w:rFonts w:ascii="Symbol" w:hAnsi="Symbol" w:hint="default"/>
+      </w:rPr>
+    </w:lvl>
+    <w:lvl w:ilvl="4" w:tplc="041B0003" w:tentative="1">
+      <w:start w:val="1"/>
+      <w:numFmt w:val="bullet"/>
+      <w:lvlText w:val="o"/>
+      <w:lvlJc w:val="left"/>
+      <w:pPr>
+        <w:ind w:left="3600" w:hanging="360"/>
+      </w:pPr>
+      <w:rPr>
+        <w:rFonts w:ascii="Courier New" w:hAnsi="Courier New" w:cs="Courier New" w:hint="default"/>
+      </w:rPr>
+    </w:lvl>
+    <w:lvl w:ilvl="5" w:tplc="041B0005" w:tentative="1">
+      <w:start w:val="1"/>
+      <w:numFmt w:val="bullet"/>
+      <w:lvlText w:val=""/>
+      <w:lvlJc w:val="left"/>
+      <w:pPr>
+        <w:ind w:left="4320" w:hanging="360"/>
+      </w:pPr>
+      <w:rPr>
+        <w:rFonts w:ascii="Wingdings" w:hAnsi="Wingdings" w:hint="default"/>
+      </w:rPr>
+    </w:lvl>
+    <w:lvl w:ilvl="6" w:tplc="041B0001" w:tentative="1">
+      <w:start w:val="1"/>
+      <w:numFmt w:val="bullet"/>
+      <w:lvlText w:val=""/>
+      <w:lvlJc w:val="left"/>
+      <w:pPr>
+        <w:ind w:left="5040" w:hanging="360"/>
+      </w:pPr>
+      <w:rPr>
+        <w:rFonts w:ascii="Symbol" w:hAnsi="Symbol" w:hint="default"/>
+      </w:rPr>
+    </w:lvl>
+    <w:lvl w:ilvl="7" w:tplc="041B0003" w:tentative="1">
+      <w:start w:val="1"/>
+      <w:numFmt w:val="bullet"/>
+      <w:lvlText w:val="o"/>
+      <w:lvlJc w:val="left"/>
+      <w:pPr>
+        <w:ind w:left="5760" w:hanging="360"/>
+      </w:pPr>
+      <w:rPr>
+        <w:rFonts w:ascii="Courier New" w:hAnsi="Courier New" w:cs="Courier New" w:hint="default"/>
+      </w:rPr>
+    </w:lvl>
+    <w:lvl w:ilvl="8" w:tplc="041B0005" w:tentative="1">
+      <w:start w:val="1"/>
+      <w:numFmt w:val="bullet"/>
+      <w:lvlText w:val=""/>
+      <w:lvlJc w:val="left"/>
+      <w:pPr>
+        <w:ind w:left="6480" w:hanging="360"/>
+      </w:pPr>
+      <w:rPr>
+        <w:rFonts w:ascii="Wingdings" w:hAnsi="Wingdings" w:hint="default"/>
+      </w:rPr>
+    </w:lvl>
+  </w:abstractNum>
   <w:num w:numId="1">
-    <w:abstractNumId w:val="1"/>
+    <w:abstractNumId w:val="2"/>
   </w:num>
   <w:num w:numId="2">
     <w:abstractNumId w:val="0"/>
   </w:num>
   <w:num w:numId="3">
-    <w:abstractNumId w:val="2"/>
+    <w:abstractNumId w:val="3"/>
   </w:num>
   <w:num w:numId="4">
+    <w:abstractNumId w:val="5"/>
+  </w:num>
+  <w:num w:numId="5">
     <w:abstractNumId w:val="4"/>
   </w:num>
-  <w:num w:numId="5">
-    <w:abstractNumId w:val="3"/>
+  <w:num w:numId="6">
+    <w:abstractNumId w:val="6"/>
   </w:num>
-  <w:num w:numId="6">
-    <w:abstractNumId w:val="5"/>
+  <w:num w:numId="7">
+    <w:abstractNumId w:val="1"/>
+  </w:num>
+  <w:num w:numId="8">
+    <w:abstractNumId w:val="7"/>
   </w:num>
 </w:numbering>
 </file>
@@ -5682,6 +7071,18 @@
       <w:shd w:val="clear" w:color="auto" w:fill="E1DFDD"/>
     </w:rPr>
   </w:style>
+  <w:style w:type="character" w:styleId="PouitHypertextovPrepojenie">
+    <w:name w:val="FollowedHyperlink"/>
+    <w:basedOn w:val="Predvolenpsmoodseku"/>
+    <w:uiPriority w:val="99"/>
+    <w:semiHidden/>
+    <w:unhideWhenUsed/>
+    <w:rsid w:val="00052ABE"/>
+    <w:rPr>
+      <w:color w:val="954F72" w:themeColor="followedHyperlink"/>
+      <w:u w:val="single"/>
+    </w:rPr>
+  </w:style>
 </w:styles>
 </file>
 
